--- a/public/Drishti_Invoice_Template.docx
+++ b/public/Drishti_Invoice_Template.docx
@@ -947,19 +947,6 @@
               <w:t>Customer's Signature: …………………. Customer's Name: ………………………. Date: …………………………</w:t>
             </w:r>
           </w:p>
-          <w:p>
-            <w:pPr>
-              <w:pStyle w:val="ListNumber"/>
-              <w:numPr>
-                <w:ilvl w:val="0"/>
-                <w:numId w:val="0"/>
-              </w:numPr>
-              <w:rPr>
-                <w:sz w:val="16"/>
-                <w:szCs w:val="16"/>
-              </w:rPr>
-            </w:pPr>
-          </w:p>
           <w:p/>
         </w:tc>
         <w:tc>
@@ -1043,66 +1030,57 @@
                 <w:szCs w:val="18"/>
               </w:rPr>
             </w:pPr>
-          </w:p>
-          <w:p>
-            <w:pPr>
-              <w:jc w:val="center"/>
+            <w:r>
               <w:rPr>
                 <w:b/>
                 <w:sz w:val="18"/>
                 <w:szCs w:val="18"/>
               </w:rPr>
-            </w:pPr>
+              <w:drawing>
+                <wp:inline distT="0" distB="0" distL="0" distR="0">
+                  <wp:extent cx="1295400" cy="712111"/>
+                  <wp:effectExtent l="0" t="0" r="0" b="0"/>
+                  <wp:docPr id="8" name="Picture 0" descr="IMG_20250730_155239-removebg-preview.png"/>
+                  <wp:cNvGraphicFramePr>
+                    <a:graphicFrameLocks xmlns:a="http://schemas.openxmlformats.org/drawingml/2006/main" noChangeAspect="1"/>
+                  </wp:cNvGraphicFramePr>
+                  <a:graphic xmlns:a="http://schemas.openxmlformats.org/drawingml/2006/main">
+                    <a:graphicData uri="http://schemas.openxmlformats.org/drawingml/2006/picture">
+                      <pic:pic xmlns:pic="http://schemas.openxmlformats.org/drawingml/2006/picture">
+                        <pic:nvPicPr>
+                          <pic:cNvPr id="0" name="IMG_20250730_155239-removebg-preview.png"/>
+                          <pic:cNvPicPr/>
+                        </pic:nvPicPr>
+                        <pic:blipFill>
+                          <a:blip r:embed="rId6"/>
+                          <a:stretch>
+                            <a:fillRect/>
+                          </a:stretch>
+                        </pic:blipFill>
+                        <pic:spPr>
+                          <a:xfrm>
+                            <a:off x="0" y="0"/>
+                            <a:ext cx="1315550" cy="723188"/>
+                          </a:xfrm>
+                          <a:prstGeom prst="rect">
+                            <a:avLst/>
+                          </a:prstGeom>
+                        </pic:spPr>
+                      </pic:pic>
+                    </a:graphicData>
+                  </a:graphic>
+                </wp:inline>
+              </w:drawing>
+            </w:r>
           </w:p>
           <w:p>
             <w:pPr>
-              <w:jc w:val="center"/>
-              <w:rPr>
-                <w:b/>
-                <w:sz w:val="18"/>
-                <w:szCs w:val="18"/>
-              </w:rPr>
-            </w:pPr>
-          </w:p>
-          <w:p>
-            <w:pPr>
-              <w:jc w:val="center"/>
-              <w:rPr>
-                <w:b/>
-                <w:sz w:val="18"/>
-                <w:szCs w:val="18"/>
-              </w:rPr>
-            </w:pPr>
-          </w:p>
-          <w:p>
-            <w:pPr>
-              <w:jc w:val="center"/>
-              <w:rPr>
-                <w:b/>
-                <w:sz w:val="18"/>
-                <w:szCs w:val="18"/>
-              </w:rPr>
-            </w:pPr>
-          </w:p>
-          <w:p>
-            <w:pPr>
-              <w:jc w:val="center"/>
-              <w:rPr>
-                <w:b/>
-                <w:sz w:val="18"/>
-                <w:szCs w:val="18"/>
-              </w:rPr>
+              <w:jc w:val="right"/>
             </w:pPr>
           </w:p>
           <w:p>
             <w:pPr>
               <w:jc w:val="right"/>
-              <w:rPr>
-                <w:b/>
-                <w:sz w:val="16"/>
-                <w:szCs w:val="16"/>
-                <w:vertAlign w:val="superscript"/>
-              </w:rPr>
             </w:pPr>
             <w:proofErr w:type="spellStart"/>
             <w:r>
@@ -13175,6 +13153,36 @@
         <w:shd w:val="clear" w:color="auto" w:fill="FBCAA2" w:themeFill="accent6" w:themeFillTint="7F"/>
       </w:tcPr>
     </w:tblStylePr>
+  </w:style>
+  <w:style w:type="paragraph" w:styleId="BalloonText">
+    <w:name w:val="Balloon Text"/>
+    <w:basedOn w:val="Normal"/>
+    <w:link w:val="BalloonTextChar"/>
+    <w:uiPriority w:val="99"/>
+    <w:semiHidden/>
+    <w:unhideWhenUsed/>
+    <w:rsid w:val="00725F70"/>
+    <w:pPr>
+      <w:spacing w:after="0" w:line="240" w:lineRule="auto"/>
+    </w:pPr>
+    <w:rPr>
+      <w:rFonts w:ascii="Tahoma" w:hAnsi="Tahoma" w:cs="Tahoma"/>
+      <w:sz w:val="16"/>
+      <w:szCs w:val="16"/>
+    </w:rPr>
+  </w:style>
+  <w:style w:type="character" w:customStyle="1" w:styleId="BalloonTextChar">
+    <w:name w:val="Balloon Text Char"/>
+    <w:basedOn w:val="DefaultParagraphFont"/>
+    <w:link w:val="BalloonText"/>
+    <w:uiPriority w:val="99"/>
+    <w:semiHidden/>
+    <w:rsid w:val="00725F70"/>
+    <w:rPr>
+      <w:rFonts w:ascii="Tahoma" w:hAnsi="Tahoma" w:cs="Tahoma"/>
+      <w:sz w:val="16"/>
+      <w:szCs w:val="16"/>
+    </w:rPr>
   </w:style>
 </w:styles>
 </file>
@@ -25306,7 +25314,7 @@
 </file>
 
 <file path=customXml/itemProps1.xml><?xml version="1.0" encoding="utf-8"?>
-<ds:datastoreItem xmlns:ds="http://schemas.openxmlformats.org/officeDocument/2006/customXml" ds:itemID="{69265877-9957-4D9A-A67F-7AA47DA484AE}">
+<ds:datastoreItem xmlns:ds="http://schemas.openxmlformats.org/officeDocument/2006/customXml" ds:itemID="{393AE42B-9922-45CC-B20C-65924295B3B1}">
   <ds:schemaRefs>
     <ds:schemaRef ds:uri="http://schemas.openxmlformats.org/officeDocument/2006/bibliography"/>
   </ds:schemaRefs>
